--- a/1912190421_韩敬康_计科1902_多级反馈队列调度.docx
+++ b/1912190421_韩敬康_计科1902_多级反馈队列调度.docx
@@ -1177,7 +1177,7 @@
       <w:pPr>
         <w:spacing w:beforeLines="50" w:before="156"/>
         <w:rPr>
-          <w:rFonts w:eastAsia="黑体" w:hint="eastAsia"/>
+          <w:rFonts w:eastAsia="黑体"/>
           <w:b/>
           <w:color w:val="FF0000"/>
           <w:sz w:val="28"/>
@@ -1328,92 +1328,188 @@
     <w:p>
       <w:pPr>
         <w:pStyle w:val="3"/>
+        <w:numPr>
+          <w:ilvl w:val="0"/>
+          <w:numId w:val="9"/>
+        </w:numPr>
         <w:spacing w:before="100" w:beforeAutospacing="1" w:after="0" w:line="360" w:lineRule="auto"/>
       </w:pPr>
       <w:r>
         <w:rPr>
           <w:rFonts w:hint="eastAsia"/>
         </w:rPr>
-        <w:t>一、</w:t>
-      </w:r>
-      <w:r>
-        <w:rPr>
-          <w:rFonts w:hint="eastAsia"/>
-        </w:rPr>
         <w:t>实验目的</w:t>
       </w:r>
     </w:p>
     <w:p>
       <w:pPr>
-        <w:spacing w:line="360" w:lineRule="auto"/>
         <w:ind w:left="420"/>
-        <w:rPr>
-          <w:b/>
-          <w:color w:val="FF0000"/>
-        </w:rPr>
-      </w:pPr>
-      <w:r>
-        <w:rPr>
-          <w:rFonts w:hint="eastAsia"/>
-          <w:b/>
-          <w:color w:val="FF0000"/>
-        </w:rPr>
-        <w:t>说明你的选题的目的，最终预期达到的效果。</w:t>
-      </w:r>
-    </w:p>
-    <w:p>
-      <w:pPr>
-        <w:ind w:firstLine="420"/>
-        <w:rPr>
-          <w:b/>
-          <w:color w:val="FF0000"/>
-        </w:rPr>
-      </w:pPr>
-      <w:r>
-        <w:rPr>
-          <w:rFonts w:hint="eastAsia"/>
-          <w:b/>
-          <w:color w:val="FF0000"/>
-        </w:rPr>
-        <w:t>建议不超过</w:t>
-      </w:r>
-      <w:r>
-        <w:rPr>
-          <w:rFonts w:hint="eastAsia"/>
-          <w:b/>
-          <w:color w:val="FF0000"/>
-        </w:rPr>
-        <w:t>5</w:t>
-      </w:r>
-      <w:r>
-        <w:rPr>
-          <w:rFonts w:hint="eastAsia"/>
-          <w:b/>
-          <w:color w:val="FF0000"/>
-        </w:rPr>
-        <w:t>00</w:t>
-      </w:r>
-      <w:r>
-        <w:rPr>
-          <w:rFonts w:hint="eastAsia"/>
-          <w:b/>
-          <w:color w:val="FF0000"/>
-        </w:rPr>
-        <w:t>字</w:t>
-      </w:r>
-      <w:r>
-        <w:rPr>
-          <w:rFonts w:hint="eastAsia"/>
-          <w:b/>
-          <w:color w:val="FF0000"/>
-        </w:rPr>
-        <w:t>（非强制性要求）</w:t>
-      </w:r>
-    </w:p>
-    <w:p>
-      <w:pPr>
-        <w:ind w:firstLine="420"/>
-        <w:rPr>
+      </w:pPr>
+      <w:r>
+        <w:rPr>
+          <w:rFonts w:hint="eastAsia"/>
+        </w:rPr>
+        <w:t>本实验旨在用</w:t>
+      </w:r>
+      <w:r>
+        <w:rPr>
+          <w:rFonts w:hint="eastAsia"/>
+        </w:rPr>
+        <w:t>c</w:t>
+      </w:r>
+      <w:r>
+        <w:rPr>
+          <w:rFonts w:hint="eastAsia"/>
+        </w:rPr>
+        <w:t>语言在</w:t>
+      </w:r>
+      <w:r>
+        <w:rPr>
+          <w:rFonts w:hint="eastAsia"/>
+        </w:rPr>
+        <w:t xml:space="preserve"> </w:t>
+      </w:r>
+      <w:proofErr w:type="spellStart"/>
+      <w:r>
+        <w:rPr>
+          <w:rFonts w:hint="eastAsia"/>
+        </w:rPr>
+        <w:t>linux</w:t>
+      </w:r>
+      <w:proofErr w:type="spellEnd"/>
+      <w:r>
+        <w:rPr>
+          <w:rFonts w:hint="eastAsia"/>
+        </w:rPr>
+        <w:t>环境中实现操作系统课程中的多级反馈调度算法，众所周知，</w:t>
+      </w:r>
+      <w:r>
+        <w:rPr>
+          <w:rFonts w:hint="eastAsia"/>
+        </w:rPr>
+        <w:t>操作系统中关于进程调度的算法有很多种，例如讲究公平优先的</w:t>
+      </w:r>
+      <w:r>
+        <w:rPr>
+          <w:rFonts w:hint="eastAsia"/>
+        </w:rPr>
+        <w:t>FCFS</w:t>
+      </w:r>
+      <w:r>
+        <w:rPr>
+          <w:rFonts w:hint="eastAsia"/>
+        </w:rPr>
+        <w:t>先到先服务算法，讲究短作业优先的</w:t>
+      </w:r>
+      <w:r>
+        <w:rPr>
+          <w:rFonts w:hint="eastAsia"/>
+        </w:rPr>
+        <w:t>SJF</w:t>
+      </w:r>
+      <w:r>
+        <w:rPr>
+          <w:rFonts w:hint="eastAsia"/>
+        </w:rPr>
+        <w:t>调度算法，讲究避免饥饿的</w:t>
+      </w:r>
+      <w:r>
+        <w:rPr>
+          <w:rFonts w:hint="eastAsia"/>
+        </w:rPr>
+        <w:t>RR</w:t>
+      </w:r>
+      <w:r>
+        <w:rPr>
+          <w:rFonts w:hint="eastAsia"/>
+        </w:rPr>
+        <w:t>时间片轮转算法，而各个算法都有其各自的优缺点，在不同环境下不能较好的兼顾多种需求，在这种背景下，</w:t>
+      </w:r>
+      <w:r>
+        <w:rPr>
+          <w:rFonts w:hint="eastAsia"/>
+        </w:rPr>
+        <w:t>多级反馈队列调度算法作为一种折中的算法，结合了短作业优先，时间片轮转，</w:t>
+      </w:r>
+      <w:r>
+        <w:rPr>
+          <w:rFonts w:hint="eastAsia"/>
+        </w:rPr>
+        <w:t>先到先服务的优点，实现</w:t>
+      </w:r>
+      <w:proofErr w:type="gramStart"/>
+      <w:r>
+        <w:rPr>
+          <w:rFonts w:hint="eastAsia"/>
+        </w:rPr>
+        <w:t>各进程</w:t>
+      </w:r>
+      <w:proofErr w:type="gramEnd"/>
+      <w:r>
+        <w:rPr>
+          <w:rFonts w:hint="eastAsia"/>
+        </w:rPr>
+        <w:t>的有序调度。</w:t>
+      </w:r>
+    </w:p>
+    <w:p>
+      <w:pPr>
+        <w:ind w:left="420"/>
+        <w:rPr>
+          <w:rFonts w:hint="eastAsia"/>
+        </w:rPr>
+      </w:pPr>
+      <w:r>
+        <w:rPr>
+          <w:rFonts w:hint="eastAsia"/>
+        </w:rPr>
+        <w:t>通过本算法，可以实现进程按照先后顺序依次进入一二三级队列，在各自队列依次运行完各自的时间片后进入下级队列，而更高级队列新到达的进程会抢占正在运行的低级队列进程</w:t>
+      </w:r>
+      <w:r>
+        <w:rPr>
+          <w:rFonts w:hint="eastAsia"/>
+        </w:rPr>
+        <w:t>，当进程全部进入第三</w:t>
+      </w:r>
+      <w:proofErr w:type="gramStart"/>
+      <w:r>
+        <w:rPr>
+          <w:rFonts w:hint="eastAsia"/>
+        </w:rPr>
+        <w:t>极</w:t>
+      </w:r>
+      <w:proofErr w:type="gramEnd"/>
+      <w:r>
+        <w:rPr>
+          <w:rFonts w:hint="eastAsia"/>
+        </w:rPr>
+        <w:t>队列后，按照</w:t>
+      </w:r>
+      <w:r>
+        <w:rPr>
+          <w:rFonts w:hint="eastAsia"/>
+        </w:rPr>
+        <w:t>FCFS</w:t>
+      </w:r>
+      <w:r>
+        <w:rPr>
+          <w:rFonts w:hint="eastAsia"/>
+        </w:rPr>
+        <w:t>原则运行完余下进程。</w:t>
+      </w:r>
+    </w:p>
+    <w:p>
+      <w:pPr>
+        <w:ind w:left="420"/>
+        <w:rPr>
+          <w:rFonts w:hint="eastAsia"/>
+        </w:rPr>
+      </w:pPr>
+    </w:p>
+    <w:p>
+      <w:pPr>
+        <w:rPr>
+          <w:rFonts w:hint="eastAsia"/>
           <w:b/>
           <w:color w:val="FF0000"/>
         </w:rPr>
@@ -1770,7 +1866,11 @@
         <w:t>信息，</w:t>
       </w:r>
       <w:r>
-        <w:t>以及被调度的进程</w:t>
+        <w:t>以及被调度的进</w:t>
+      </w:r>
+      <w:r>
+        <w:lastRenderedPageBreak/>
+        <w:t>程</w:t>
       </w:r>
       <w:r>
         <w:rPr>
@@ -1859,14 +1959,7 @@
         <w:rPr>
           <w:rFonts w:hint="eastAsia"/>
         </w:rPr>
-        <w:t>，然后观察实验结果验证。程序调试完成后在将上述数据随机初始化（测试数据），将到达时间的随机数区间设置得大一点更容易观</w:t>
-      </w:r>
-      <w:r>
-        <w:rPr>
-          <w:rFonts w:hint="eastAsia"/>
-        </w:rPr>
-        <w:lastRenderedPageBreak/>
-        <w:t>察上述结果。</w:t>
+        <w:t>，然后观察实验结果验证。程序调试完成后在将上述数据随机初始化（测试数据），将到达时间的随机数区间设置得大一点更容易观察上述结果。</w:t>
       </w:r>
     </w:p>
     <w:p>
@@ -2041,7 +2134,6 @@
       <w:pPr>
         <w:ind w:firstLine="420"/>
         <w:rPr>
-          <w:rFonts w:hint="eastAsia"/>
           <w:b/>
           <w:color w:val="FF0000"/>
         </w:rPr>
@@ -2051,88 +2143,122 @@
     <w:p>
       <w:pPr>
         <w:pStyle w:val="3"/>
+        <w:numPr>
+          <w:ilvl w:val="0"/>
+          <w:numId w:val="9"/>
+        </w:numPr>
         <w:spacing w:before="100" w:beforeAutospacing="1" w:after="0" w:line="360" w:lineRule="auto"/>
       </w:pPr>
       <w:r>
         <w:rPr>
           <w:rFonts w:hint="eastAsia"/>
         </w:rPr>
-        <w:t>二、</w:t>
-      </w:r>
-      <w:r>
-        <w:rPr>
-          <w:rFonts w:hint="eastAsia"/>
-        </w:rPr>
         <w:t>实验原理</w:t>
       </w:r>
     </w:p>
     <w:p>
       <w:pPr>
         <w:pStyle w:val="a7"/>
-        <w:ind w:left="420" w:firstLineChars="0" w:firstLine="0"/>
-        <w:rPr>
-          <w:color w:val="FF0000"/>
-        </w:rPr>
-      </w:pPr>
-      <w:r>
-        <w:rPr>
-          <w:rFonts w:hint="eastAsia"/>
-          <w:color w:val="FF0000"/>
-        </w:rPr>
-        <w:t>介绍将要实现的算法原理，使用的系统调用等内容</w:t>
-      </w:r>
-    </w:p>
-    <w:p>
-      <w:pPr>
-        <w:pStyle w:val="a7"/>
-        <w:ind w:left="420" w:firstLineChars="0" w:firstLine="0"/>
-        <w:rPr>
-          <w:color w:val="FF0000"/>
-        </w:rPr>
-      </w:pPr>
-    </w:p>
-    <w:p>
-      <w:pPr>
-        <w:pStyle w:val="a7"/>
-        <w:ind w:left="420" w:firstLineChars="0" w:firstLine="0"/>
-        <w:rPr>
-          <w:color w:val="FF0000"/>
-        </w:rPr>
-      </w:pPr>
-      <w:r>
-        <w:rPr>
-          <w:rFonts w:hint="eastAsia"/>
-          <w:color w:val="FF0000"/>
-        </w:rPr>
-        <w:t>建议不超过</w:t>
-      </w:r>
-      <w:r>
-        <w:rPr>
-          <w:rFonts w:hint="eastAsia"/>
-          <w:color w:val="FF0000"/>
-        </w:rPr>
-        <w:t>5</w:t>
-      </w:r>
-      <w:r>
-        <w:rPr>
-          <w:rFonts w:hint="eastAsia"/>
-          <w:color w:val="FF0000"/>
-        </w:rPr>
-        <w:t>00</w:t>
-      </w:r>
-      <w:r>
-        <w:rPr>
-          <w:rFonts w:hint="eastAsia"/>
-          <w:color w:val="FF0000"/>
-        </w:rPr>
-        <w:t>字</w:t>
-      </w:r>
-      <w:r>
-        <w:rPr>
-          <w:rFonts w:hint="eastAsia"/>
-          <w:color w:val="FF0000"/>
-        </w:rPr>
-        <w:t>（非强制性要求）</w:t>
+        <w:ind w:left="660" w:firstLineChars="0" w:firstLine="0"/>
+        <w:rPr>
+          <w:rFonts w:hint="eastAsia"/>
+        </w:rPr>
+      </w:pPr>
+      <w:r>
+        <w:rPr>
+          <w:rFonts w:hint="eastAsia"/>
+        </w:rPr>
+        <w:t>本实验旨在实现一个</w:t>
+      </w:r>
+      <w:r>
+        <w:rPr>
+          <w:rFonts w:hint="eastAsia"/>
+        </w:rPr>
+        <w:t>多级反馈队列算法，设置一二三级队列，第一级队列拥有时间片大小为</w:t>
+      </w:r>
+      <w:r>
+        <w:rPr>
+          <w:rFonts w:hint="eastAsia"/>
+        </w:rPr>
+        <w:t>2</w:t>
+      </w:r>
+      <w:r>
+        <w:rPr>
+          <w:rFonts w:hint="eastAsia"/>
+        </w:rPr>
+        <w:t>，二级队列时间片大小为</w:t>
+      </w:r>
+      <w:r>
+        <w:rPr>
+          <w:rFonts w:hint="eastAsia"/>
+        </w:rPr>
+        <w:t>4</w:t>
+      </w:r>
+      <w:r>
+        <w:rPr>
+          <w:rFonts w:hint="eastAsia"/>
+        </w:rPr>
+        <w:t>，三级队列不设置时间片。</w:t>
+      </w:r>
+      <w:r>
+        <w:rPr>
+          <w:rFonts w:hint="eastAsia"/>
+        </w:rPr>
+        <w:t xml:space="preserve"> </w:t>
+      </w:r>
+      <w:r>
+        <w:rPr>
+          <w:rFonts w:hint="eastAsia"/>
+        </w:rPr>
+        <w:t>新的进程到达，</w:t>
+      </w:r>
+      <w:proofErr w:type="gramStart"/>
+      <w:r>
+        <w:rPr>
+          <w:rFonts w:hint="eastAsia"/>
+        </w:rPr>
+        <w:t>先进入第一级</w:t>
+      </w:r>
+      <w:proofErr w:type="gramEnd"/>
+      <w:r>
+        <w:rPr>
+          <w:rFonts w:hint="eastAsia"/>
+        </w:rPr>
+        <w:t>队列，运行完两个时间片，</w:t>
+      </w:r>
+      <w:proofErr w:type="gramStart"/>
+      <w:r>
+        <w:rPr>
+          <w:rFonts w:hint="eastAsia"/>
+        </w:rPr>
+        <w:t>若进程</w:t>
+      </w:r>
+      <w:proofErr w:type="gramEnd"/>
+      <w:r>
+        <w:rPr>
+          <w:rFonts w:hint="eastAsia"/>
+        </w:rPr>
+        <w:t>结束，则该进程加入结束队列，若未结束，则进入二级队列，继续运行，若在运行的过程中，新的进程到达一级队列，则抢占正在允许中的该进程，该进程返回</w:t>
+      </w:r>
+      <w:r>
+        <w:rPr>
+          <w:rFonts w:hint="eastAsia"/>
+        </w:rPr>
+        <w:t>第二级队列中等待。所有进程都按上述规则进过一二队列，</w:t>
+      </w:r>
+      <w:proofErr w:type="gramStart"/>
+      <w:r>
+        <w:rPr>
+          <w:rFonts w:hint="eastAsia"/>
+        </w:rPr>
+        <w:t>当所以</w:t>
+      </w:r>
+      <w:proofErr w:type="gramEnd"/>
+      <w:r>
+        <w:rPr>
+          <w:rFonts w:hint="eastAsia"/>
+        </w:rPr>
+        <w:t>没有运行完的进程全都进入到第三级时，按照先来先到原则运行完所有进程。</w:t>
       </w:r>
     </w:p>
     <w:p>
@@ -2280,6 +2406,7 @@
           <w:rFonts w:hint="eastAsia"/>
           <w:color w:val="FF0000"/>
         </w:rPr>
+        <w:lastRenderedPageBreak/>
         <w:t>图</w:t>
       </w:r>
       <w:r>
@@ -2414,7 +2541,6 @@
         <w:rPr>
           <w:rFonts w:hint="eastAsia"/>
         </w:rPr>
-        <w:lastRenderedPageBreak/>
         <w:t xml:space="preserve">3. </w:t>
       </w:r>
       <w:r>
@@ -2771,6 +2897,7 @@
         <w:rPr>
           <w:rFonts w:hint="eastAsia"/>
         </w:rPr>
+        <w:lastRenderedPageBreak/>
         <w:t xml:space="preserve">     </w:t>
       </w:r>
     </w:p>
@@ -2921,7 +3048,6 @@
         <w:rPr>
           <w:rFonts w:hint="eastAsia"/>
         </w:rPr>
-        <w:lastRenderedPageBreak/>
         <w:t xml:space="preserve">3. </w:t>
       </w:r>
       <w:r>
@@ -3450,7 +3576,6 @@
         <w:rPr>
           <w:rFonts w:hint="eastAsia"/>
         </w:rPr>
-        <w:lastRenderedPageBreak/>
         <w:t>六、教师评语及成绩</w:t>
       </w:r>
     </w:p>
@@ -3892,6 +4017,95 @@
     </w:lvl>
   </w:abstractNum>
   <w:abstractNum w:abstractNumId="3" w15:restartNumberingAfterBreak="0">
+    <w:nsid w:val="1AA5654C"/>
+    <w:multiLevelType w:val="hybridMultilevel"/>
+    <w:tmpl w:val="72BC0A7A"/>
+    <w:lvl w:ilvl="0" w:tplc="3E967016">
+      <w:start w:val="1"/>
+      <w:numFmt w:val="japaneseCounting"/>
+      <w:lvlText w:val="%1、"/>
+      <w:lvlJc w:val="left"/>
+      <w:pPr>
+        <w:ind w:left="660" w:hanging="660"/>
+      </w:pPr>
+      <w:rPr>
+        <w:rFonts w:hint="default"/>
+      </w:rPr>
+    </w:lvl>
+    <w:lvl w:ilvl="1" w:tplc="04090019" w:tentative="1">
+      <w:start w:val="1"/>
+      <w:numFmt w:val="lowerLetter"/>
+      <w:lvlText w:val="%2)"/>
+      <w:lvlJc w:val="left"/>
+      <w:pPr>
+        <w:ind w:left="840" w:hanging="420"/>
+      </w:pPr>
+    </w:lvl>
+    <w:lvl w:ilvl="2" w:tplc="0409001B" w:tentative="1">
+      <w:start w:val="1"/>
+      <w:numFmt w:val="lowerRoman"/>
+      <w:lvlText w:val="%3."/>
+      <w:lvlJc w:val="right"/>
+      <w:pPr>
+        <w:ind w:left="1260" w:hanging="420"/>
+      </w:pPr>
+    </w:lvl>
+    <w:lvl w:ilvl="3" w:tplc="0409000F" w:tentative="1">
+      <w:start w:val="1"/>
+      <w:numFmt w:val="decimal"/>
+      <w:lvlText w:val="%4."/>
+      <w:lvlJc w:val="left"/>
+      <w:pPr>
+        <w:ind w:left="1680" w:hanging="420"/>
+      </w:pPr>
+    </w:lvl>
+    <w:lvl w:ilvl="4" w:tplc="04090019" w:tentative="1">
+      <w:start w:val="1"/>
+      <w:numFmt w:val="lowerLetter"/>
+      <w:lvlText w:val="%5)"/>
+      <w:lvlJc w:val="left"/>
+      <w:pPr>
+        <w:ind w:left="2100" w:hanging="420"/>
+      </w:pPr>
+    </w:lvl>
+    <w:lvl w:ilvl="5" w:tplc="0409001B" w:tentative="1">
+      <w:start w:val="1"/>
+      <w:numFmt w:val="lowerRoman"/>
+      <w:lvlText w:val="%6."/>
+      <w:lvlJc w:val="right"/>
+      <w:pPr>
+        <w:ind w:left="2520" w:hanging="420"/>
+      </w:pPr>
+    </w:lvl>
+    <w:lvl w:ilvl="6" w:tplc="0409000F" w:tentative="1">
+      <w:start w:val="1"/>
+      <w:numFmt w:val="decimal"/>
+      <w:lvlText w:val="%7."/>
+      <w:lvlJc w:val="left"/>
+      <w:pPr>
+        <w:ind w:left="2940" w:hanging="420"/>
+      </w:pPr>
+    </w:lvl>
+    <w:lvl w:ilvl="7" w:tplc="04090019" w:tentative="1">
+      <w:start w:val="1"/>
+      <w:numFmt w:val="lowerLetter"/>
+      <w:lvlText w:val="%8)"/>
+      <w:lvlJc w:val="left"/>
+      <w:pPr>
+        <w:ind w:left="3360" w:hanging="420"/>
+      </w:pPr>
+    </w:lvl>
+    <w:lvl w:ilvl="8" w:tplc="0409001B" w:tentative="1">
+      <w:start w:val="1"/>
+      <w:numFmt w:val="lowerRoman"/>
+      <w:lvlText w:val="%9."/>
+      <w:lvlJc w:val="right"/>
+      <w:pPr>
+        <w:ind w:left="3780" w:hanging="420"/>
+      </w:pPr>
+    </w:lvl>
+  </w:abstractNum>
+  <w:abstractNum w:abstractNumId="4" w15:restartNumberingAfterBreak="0">
     <w:nsid w:val="27452CCC"/>
     <w:multiLevelType w:val="hybridMultilevel"/>
     <w:tmpl w:val="A994FEEA"/>
@@ -3980,7 +4194,7 @@
       </w:pPr>
     </w:lvl>
   </w:abstractNum>
-  <w:abstractNum w:abstractNumId="4" w15:restartNumberingAfterBreak="0">
+  <w:abstractNum w:abstractNumId="5" w15:restartNumberingAfterBreak="0">
     <w:nsid w:val="2D8C7A5D"/>
     <w:multiLevelType w:val="multilevel"/>
     <w:tmpl w:val="2D8C7A5D"/>
@@ -4069,7 +4283,7 @@
       </w:pPr>
     </w:lvl>
   </w:abstractNum>
-  <w:abstractNum w:abstractNumId="5" w15:restartNumberingAfterBreak="0">
+  <w:abstractNum w:abstractNumId="6" w15:restartNumberingAfterBreak="0">
     <w:nsid w:val="38B81FC3"/>
     <w:multiLevelType w:val="hybridMultilevel"/>
     <w:tmpl w:val="014E680C"/>
@@ -4158,7 +4372,7 @@
       </w:pPr>
     </w:lvl>
   </w:abstractNum>
-  <w:abstractNum w:abstractNumId="6" w15:restartNumberingAfterBreak="0">
+  <w:abstractNum w:abstractNumId="7" w15:restartNumberingAfterBreak="0">
     <w:nsid w:val="4C023886"/>
     <w:multiLevelType w:val="hybridMultilevel"/>
     <w:tmpl w:val="732A6E04"/>
@@ -4247,7 +4461,7 @@
       </w:pPr>
     </w:lvl>
   </w:abstractNum>
-  <w:abstractNum w:abstractNumId="7" w15:restartNumberingAfterBreak="0">
+  <w:abstractNum w:abstractNumId="8" w15:restartNumberingAfterBreak="0">
     <w:nsid w:val="584F1563"/>
     <w:multiLevelType w:val="hybridMultilevel"/>
     <w:tmpl w:val="0964ADC8"/>
@@ -4337,28 +4551,31 @@
     </w:lvl>
   </w:abstractNum>
   <w:num w:numId="1" w16cid:durableId="1294942797">
-    <w:abstractNumId w:val="7"/>
+    <w:abstractNumId w:val="8"/>
   </w:num>
   <w:num w:numId="2" w16cid:durableId="668097214">
     <w:abstractNumId w:val="2"/>
   </w:num>
   <w:num w:numId="3" w16cid:durableId="29232458">
-    <w:abstractNumId w:val="3"/>
+    <w:abstractNumId w:val="4"/>
   </w:num>
   <w:num w:numId="4" w16cid:durableId="1230926429">
-    <w:abstractNumId w:val="5"/>
+    <w:abstractNumId w:val="6"/>
   </w:num>
   <w:num w:numId="5" w16cid:durableId="1958439371">
-    <w:abstractNumId w:val="6"/>
+    <w:abstractNumId w:val="7"/>
   </w:num>
   <w:num w:numId="6" w16cid:durableId="1188984708">
     <w:abstractNumId w:val="1"/>
   </w:num>
   <w:num w:numId="7" w16cid:durableId="1450316211">
-    <w:abstractNumId w:val="4"/>
+    <w:abstractNumId w:val="5"/>
   </w:num>
   <w:num w:numId="8" w16cid:durableId="1015153682">
     <w:abstractNumId w:val="0"/>
+  </w:num>
+  <w:num w:numId="9" w16cid:durableId="523830666">
+    <w:abstractNumId w:val="3"/>
   </w:num>
 </w:numbering>
 </file>
@@ -4483,6 +4700,7 @@
     <w:lsdException w:name="HTML Sample" w:semiHidden="1" w:unhideWhenUsed="1"/>
     <w:lsdException w:name="HTML Typewriter" w:semiHidden="1" w:unhideWhenUsed="1"/>
     <w:lsdException w:name="HTML Variable" w:semiHidden="1" w:unhideWhenUsed="1"/>
+    <w:lsdException w:name="Normal Table" w:semiHidden="1" w:unhideWhenUsed="1"/>
     <w:lsdException w:name="annotation subject" w:semiHidden="1" w:unhideWhenUsed="1"/>
     <w:lsdException w:name="No List" w:semiHidden="1" w:unhideWhenUsed="1"/>
     <w:lsdException w:name="Outline List 1" w:semiHidden="1" w:unhideWhenUsed="1"/>
@@ -4525,8 +4743,11 @@
     <w:lsdException w:name="Table Contemporary" w:semiHidden="1" w:unhideWhenUsed="1"/>
     <w:lsdException w:name="Table Elegant" w:semiHidden="1" w:unhideWhenUsed="1"/>
     <w:lsdException w:name="Table Professional" w:semiHidden="1" w:unhideWhenUsed="1"/>
+    <w:lsdException w:name="Table Subtle 1" w:semiHidden="1" w:unhideWhenUsed="1"/>
     <w:lsdException w:name="Table Subtle 2" w:semiHidden="1" w:unhideWhenUsed="1"/>
     <w:lsdException w:name="Table Web 1" w:semiHidden="1" w:unhideWhenUsed="1"/>
+    <w:lsdException w:name="Table Web 2" w:semiHidden="1" w:unhideWhenUsed="1"/>
+    <w:lsdException w:name="Table Web 3" w:semiHidden="1" w:unhideWhenUsed="1"/>
     <w:lsdException w:name="Balloon Text" w:semiHidden="1" w:unhideWhenUsed="1"/>
     <w:lsdException w:name="Table Grid" w:uiPriority="59"/>
     <w:lsdException w:name="Table Theme" w:semiHidden="1" w:unhideWhenUsed="1"/>
